--- a/Documentos/01 Gestión/007_NORM_GST_WRRS.docx
+++ b/Documentos/01 Gestión/007_NORM_GST_WRRS.docx
@@ -201,30 +201,6 @@
         </w:rPr>
         <w:t>Versión: 1.0</w:t>
       </w:r>
-    </w:p>
-    <w:p>
-      <w:pPr>
-        <w:spacing w:after="0" w:line="240" w:lineRule="auto"/>
-        <w:rPr>
-          <w:rFonts w:eastAsia="Times New Roman" w:cs="Arial"/>
-          <w:b/>
-          <w:color w:val="365F91"/>
-          <w:szCs w:val="24"/>
-          <w:lang w:eastAsia="es-VE"/>
-        </w:rPr>
-      </w:pPr>
-    </w:p>
-    <w:p>
-      <w:pPr>
-        <w:spacing w:after="0" w:line="240" w:lineRule="auto"/>
-        <w:rPr>
-          <w:rFonts w:eastAsia="Times New Roman" w:cs="Arial"/>
-          <w:b/>
-          <w:color w:val="365F91"/>
-          <w:szCs w:val="24"/>
-          <w:lang w:eastAsia="es-VE"/>
-        </w:rPr>
-      </w:pPr>
     </w:p>
     <w:p>
       <w:pPr>
@@ -1105,19 +1081,6 @@
           <w:lang w:eastAsia="es-VE"/>
         </w:rPr>
       </w:pPr>
-    </w:p>
-    <w:p>
-      <w:pPr>
-        <w:spacing w:after="0" w:line="240" w:lineRule="auto"/>
-        <w:rPr>
-          <w:rFonts w:eastAsia="Times New Roman" w:cs="Arial"/>
-          <w:b/>
-          <w:color w:val="365F91"/>
-          <w:sz w:val="32"/>
-          <w:szCs w:val="32"/>
-          <w:lang w:eastAsia="es-VE"/>
-        </w:rPr>
-      </w:pPr>
       <w:r>
         <w:rPr>
           <w:rFonts w:eastAsia="Times New Roman" w:cs="Arial"/>
@@ -2039,7 +2002,6 @@
         </w:rPr>
       </w:pPr>
     </w:p>
-    <w:p/>
     <w:p/>
     <w:p/>
     <w:p/>
@@ -2460,14 +2422,13 @@
     </w:p>
     <w:p>
       <w:r>
-        <w:t xml:space="preserve">La emisora la voz del río Suárez lleva experimentando la necesidad de potenciar su público, por lo cual se plantea la utilización de internet para cumplir con este objetivo, teniendo en cuenta razones como la globalización y la facilidad de adquirir el servicio de transmisión de cuñas solicitadas por las organizaciones o radioescuchas, permitiendo que la emisora cuente con un sistema de asignación de horarios y de recordatorios para cumplir con cabalidad las funciones relacionadas con el servicio de transmisión de cuñas, evitando así posibles errores o problemas en cuanto a los procesos mencionados. De igual manera se mostrará un top de canciones más escuchadas en el país, con el fin de informar </w:t>
+        <w:t xml:space="preserve">La emisora la voz del río Suárez lleva experimentando la necesidad de potenciar su público, por lo cual se plantea la utilización de internet para cumplir con este objetivo, teniendo en cuenta razones como la globalización y la facilidad de adquirir el servicio de transmisión de cuñas solicitadas por las organizaciones o radioescuchas, permitiendo que la emisora cuente con un sistema de asignación de horarios y de recordatorios para cumplir con cabalidad las funciones relacionadas con el servicio de transmisión de cuñas, evitando así posibles errores o problemas en cuanto a los procesos mencionados. De igual </w:t>
       </w:r>
       <w:r>
         <w:lastRenderedPageBreak/>
-        <w:t>a los clientes que música es la más popular en el momento y un módulo que permita a los clientes diligenciar quejas, sugerencias y reclamos.</w:t>
-      </w:r>
-    </w:p>
-    <w:p/>
+        <w:t>manera se mostrará un top de canciones más escuchadas en el país, con el fin de informar a los clientes que música es la más popular en el momento y un módulo que permita a los clientes diligenciar quejas, sugerencias y reclamos.</w:t>
+      </w:r>
+    </w:p>
     <w:p>
       <w:pPr>
         <w:pStyle w:val="Ttulo2"/>
@@ -2611,8 +2572,6 @@
       <w:r>
         <w:t xml:space="preserve"> Para </w:t>
       </w:r>
-      <w:bookmarkStart w:id="18" w:name="_GoBack"/>
-      <w:bookmarkEnd w:id="18"/>
       <w:r>
         <w:t>los servicios</w:t>
       </w:r>
@@ -2673,15 +2632,29 @@
           <w:rFonts w:cs="Arial"/>
         </w:rPr>
       </w:pPr>
-      <w:bookmarkStart w:id="19" w:name="_Toc9022050"/>
-      <w:bookmarkStart w:id="20" w:name="_Toc9036183"/>
+      <w:bookmarkStart w:id="18" w:name="_Toc9022050"/>
+      <w:bookmarkStart w:id="19" w:name="_Toc9036183"/>
       <w:r>
         <w:rPr>
           <w:rFonts w:cs="Arial"/>
         </w:rPr>
         <w:lastRenderedPageBreak/>
-        <w:t>ESTRUCTURA ORGANIZATIVA DEL EQUIPO DE PROYECTO</w:t>
-      </w:r>
+        <w:t>ESTRUC</w:t>
+      </w:r>
+      <w:r>
+        <w:rPr>
+          <w:rFonts w:cs="Arial"/>
+        </w:rPr>
+        <w:t xml:space="preserve">TURA ORGANIZATIVA DEL EQUIPO DE </w:t>
+      </w:r>
+      <w:r>
+        <w:rPr>
+          <w:rFonts w:cs="Arial"/>
+        </w:rPr>
+        <w:t>PROYECTO</w:t>
+      </w:r>
+      <w:bookmarkStart w:id="20" w:name="_GoBack"/>
+      <w:bookmarkEnd w:id="18"/>
       <w:bookmarkEnd w:id="19"/>
       <w:bookmarkEnd w:id="20"/>
     </w:p>
@@ -3082,6 +3055,7 @@
                 <w:color w:val="000000"/>
                 <w:sz w:val="22"/>
               </w:rPr>
+              <w:lastRenderedPageBreak/>
               <w:t>Jonatán Ariel Pinto Ángel</w:t>
             </w:r>
           </w:p>
@@ -3288,229 +3262,438 @@
 
 <file path=word/header1.xml><?xml version="1.0" encoding="utf-8"?>
 <w:hdr xmlns:wpc="http://schemas.microsoft.com/office/word/2010/wordprocessingCanvas" xmlns:cx="http://schemas.microsoft.com/office/drawing/2014/chartex" xmlns:mc="http://schemas.openxmlformats.org/markup-compatibility/2006" xmlns:o="urn:schemas-microsoft-com:office:office" xmlns:r="http://schemas.openxmlformats.org/officeDocument/2006/relationships" xmlns:m="http://schemas.openxmlformats.org/officeDocument/2006/math" xmlns:v="urn:schemas-microsoft-com:vml" xmlns:wp14="http://schemas.microsoft.com/office/word/2010/wordprocessingDrawing" xmlns:wp="http://schemas.openxmlformats.org/drawingml/2006/wordprocessingDrawing" xmlns:w10="urn:schemas-microsoft-com:office:word" xmlns:w="http://schemas.openxmlformats.org/wordprocessingml/2006/main" xmlns:w14="http://schemas.microsoft.com/office/word/2010/wordml" xmlns:w15="http://schemas.microsoft.com/office/word/2012/wordml" xmlns:w16se="http://schemas.microsoft.com/office/word/2015/wordml/symex" xmlns:wpg="http://schemas.microsoft.com/office/word/2010/wordprocessingGroup" xmlns:wpi="http://schemas.microsoft.com/office/word/2010/wordprocessingInk" xmlns:wne="http://schemas.microsoft.com/office/word/2006/wordml" xmlns:wps="http://schemas.microsoft.com/office/word/2010/wordprocessingShape" mc:Ignorable="w14 w15 w16se wp14">
-  <w:p>
-    <w:pPr>
-      <w:tabs>
-        <w:tab w:val="center" w:pos="4419"/>
-        <w:tab w:val="right" w:pos="8838"/>
-      </w:tabs>
-      <w:spacing w:after="0" w:line="240" w:lineRule="auto"/>
-      <w:rPr>
-        <w:rFonts w:ascii="Calibri" w:eastAsia="Calibri" w:hAnsi="Calibri" w:cs="Times New Roman"/>
-        <w:b/>
-        <w:color w:val="0D0D0D"/>
-        <w:sz w:val="28"/>
-        <w:szCs w:val="28"/>
-      </w:rPr>
-    </w:pPr>
-    <w:r>
-      <w:rPr>
-        <w:rFonts w:ascii="Calibri" w:eastAsia="Calibri" w:hAnsi="Calibri" w:cs="Times New Roman"/>
-        <w:noProof/>
-        <w:sz w:val="22"/>
-        <w:lang w:eastAsia="es-CO"/>
-      </w:rPr>
-      <w:drawing>
-        <wp:anchor distT="0" distB="0" distL="114300" distR="114300" simplePos="0" relativeHeight="251660288" behindDoc="1" locked="0" layoutInCell="1" allowOverlap="1" wp14:anchorId="6CC4FD5B" wp14:editId="5C3874CF">
-          <wp:simplePos x="0" y="0"/>
-          <wp:positionH relativeFrom="column">
-            <wp:posOffset>5122545</wp:posOffset>
-          </wp:positionH>
-          <wp:positionV relativeFrom="paragraph">
-            <wp:posOffset>-289560</wp:posOffset>
-          </wp:positionV>
-          <wp:extent cx="533400" cy="533400"/>
-          <wp:effectExtent l="0" t="0" r="0" b="0"/>
-          <wp:wrapThrough wrapText="bothSides">
-            <wp:wrapPolygon edited="0">
-              <wp:start x="0" y="0"/>
-              <wp:lineTo x="0" y="18514"/>
-              <wp:lineTo x="3857" y="20829"/>
-              <wp:lineTo x="16971" y="20829"/>
-              <wp:lineTo x="20829" y="18514"/>
-              <wp:lineTo x="20829" y="0"/>
-              <wp:lineTo x="0" y="0"/>
-            </wp:wrapPolygon>
-          </wp:wrapThrough>
-          <wp:docPr id="1" name="Imagen 1" descr="logo JRPDG"/>
-          <wp:cNvGraphicFramePr>
-            <a:graphicFrameLocks xmlns:a="http://schemas.openxmlformats.org/drawingml/2006/main" noChangeAspect="1"/>
-          </wp:cNvGraphicFramePr>
-          <a:graphic xmlns:a="http://schemas.openxmlformats.org/drawingml/2006/main">
-            <a:graphicData uri="http://schemas.openxmlformats.org/drawingml/2006/picture">
-              <pic:pic xmlns:pic="http://schemas.openxmlformats.org/drawingml/2006/picture">
-                <pic:nvPicPr>
-                  <pic:cNvPr id="0" name="Picture 2" descr="logo JRPDG"/>
-                  <pic:cNvPicPr>
-                    <a:picLocks noChangeAspect="1" noChangeArrowheads="1"/>
-                  </pic:cNvPicPr>
-                </pic:nvPicPr>
-                <pic:blipFill>
-                  <a:blip r:embed="rId1">
-                    <a:extLst>
-                      <a:ext uri="{28A0092B-C50C-407E-A947-70E740481C1C}">
-                        <a14:useLocalDpi xmlns:a14="http://schemas.microsoft.com/office/drawing/2010/main" val="0"/>
-                      </a:ext>
-                    </a:extLst>
-                  </a:blip>
-                  <a:srcRect/>
-                  <a:stretch>
-                    <a:fillRect/>
-                  </a:stretch>
-                </pic:blipFill>
-                <pic:spPr bwMode="auto">
-                  <a:xfrm>
-                    <a:off x="0" y="0"/>
-                    <a:ext cx="533400" cy="533400"/>
-                  </a:xfrm>
-                  <a:prstGeom prst="rect">
-                    <a:avLst/>
-                  </a:prstGeom>
-                  <a:noFill/>
-                  <a:ln>
-                    <a:noFill/>
-                  </a:ln>
-                </pic:spPr>
-              </pic:pic>
-            </a:graphicData>
-          </a:graphic>
-          <wp14:sizeRelH relativeFrom="page">
-            <wp14:pctWidth>0</wp14:pctWidth>
-          </wp14:sizeRelH>
-          <wp14:sizeRelV relativeFrom="page">
-            <wp14:pctHeight>0</wp14:pctHeight>
-          </wp14:sizeRelV>
-        </wp:anchor>
-      </w:drawing>
-    </w:r>
-    <w:r>
-      <w:rPr>
-        <w:rFonts w:ascii="Calibri" w:eastAsia="Calibri" w:hAnsi="Calibri" w:cs="Times New Roman"/>
-        <w:b/>
-        <w:color w:val="0D0D0D"/>
-        <w:sz w:val="28"/>
-        <w:szCs w:val="28"/>
-      </w:rPr>
-      <w:t xml:space="preserve">JRPDG Desarrollos   </w:t>
-    </w:r>
-  </w:p>
-  <w:p>
-    <w:pPr>
-      <w:tabs>
-        <w:tab w:val="center" w:pos="4419"/>
-        <w:tab w:val="right" w:pos="8838"/>
-      </w:tabs>
-      <w:spacing w:after="0" w:line="240" w:lineRule="auto"/>
-      <w:jc w:val="right"/>
-      <w:rPr>
-        <w:rFonts w:ascii="Calibri" w:eastAsia="Calibri" w:hAnsi="Calibri" w:cs="Times New Roman"/>
-        <w:b/>
-        <w:i/>
-        <w:color w:val="365F91"/>
-        <w:sz w:val="22"/>
-        <w:szCs w:val="24"/>
-      </w:rPr>
-    </w:pPr>
-    <w:r>
-      <w:rPr>
-        <w:rFonts w:ascii="Calibri" w:eastAsia="Calibri" w:hAnsi="Calibri" w:cs="Times New Roman"/>
-        <w:b/>
-        <w:i/>
-        <w:noProof/>
-        <w:color w:val="365F91"/>
-        <w:sz w:val="22"/>
-        <w:szCs w:val="24"/>
-        <w:lang w:eastAsia="es-CO"/>
-      </w:rPr>
-      <mc:AlternateContent>
-        <mc:Choice Requires="wps">
-          <w:drawing>
-            <wp:anchor distT="0" distB="0" distL="114300" distR="114300" simplePos="0" relativeHeight="251659264" behindDoc="0" locked="0" layoutInCell="1" allowOverlap="1" wp14:anchorId="7CE600A3" wp14:editId="1EB36C72">
-              <wp:simplePos x="0" y="0"/>
-              <wp:positionH relativeFrom="column">
-                <wp:posOffset>-66675</wp:posOffset>
-              </wp:positionH>
-              <wp:positionV relativeFrom="paragraph">
-                <wp:posOffset>74930</wp:posOffset>
-              </wp:positionV>
-              <wp:extent cx="5722620" cy="162560"/>
-              <wp:effectExtent l="22860" t="27940" r="36195" b="47625"/>
-              <wp:wrapNone/>
-              <wp:docPr id="3" name="Rectángulo 3"/>
-              <wp:cNvGraphicFramePr>
-                <a:graphicFrameLocks xmlns:a="http://schemas.openxmlformats.org/drawingml/2006/main"/>
-              </wp:cNvGraphicFramePr>
-              <a:graphic xmlns:a="http://schemas.openxmlformats.org/drawingml/2006/main">
-                <a:graphicData uri="http://schemas.microsoft.com/office/word/2010/wordprocessingShape">
-                  <wps:wsp>
-                    <wps:cNvSpPr>
-                      <a:spLocks noChangeArrowheads="1"/>
-                    </wps:cNvSpPr>
-                    <wps:spPr bwMode="auto">
-                      <a:xfrm>
-                        <a:off x="0" y="0"/>
-                        <a:ext cx="5722620" cy="162560"/>
-                      </a:xfrm>
-                      <a:prstGeom prst="rect">
-                        <a:avLst/>
-                      </a:prstGeom>
-                      <a:solidFill>
-                        <a:srgbClr val="4F81BD"/>
-                      </a:solidFill>
-                      <a:ln w="38100">
-                        <a:solidFill>
-                          <a:srgbClr val="F2F2F2"/>
-                        </a:solidFill>
-                        <a:miter lim="800000"/>
-                        <a:headEnd/>
-                        <a:tailEnd/>
-                      </a:ln>
-                      <a:effectLst>
-                        <a:outerShdw dist="28398" dir="3806097" algn="ctr" rotWithShape="0">
-                          <a:srgbClr val="243F60">
-                            <a:alpha val="50000"/>
-                          </a:srgbClr>
-                        </a:outerShdw>
-                      </a:effectLst>
-                    </wps:spPr>
-                    <wps:bodyPr rot="0" vert="horz" wrap="square" lIns="91440" tIns="45720" rIns="91440" bIns="45720" anchor="t" anchorCtr="0" upright="1">
-                      <a:noAutofit/>
-                    </wps:bodyPr>
-                  </wps:wsp>
-                </a:graphicData>
-              </a:graphic>
-              <wp14:sizeRelH relativeFrom="page">
-                <wp14:pctWidth>0</wp14:pctWidth>
-              </wp14:sizeRelH>
-              <wp14:sizeRelV relativeFrom="page">
-                <wp14:pctHeight>0</wp14:pctHeight>
-              </wp14:sizeRelV>
-            </wp:anchor>
-          </w:drawing>
-        </mc:Choice>
-        <mc:Fallback>
-          <w:pict>
-            <v:rect w14:anchorId="4D205054" id="Rectángulo 3" o:spid="_x0000_s1026" style="position:absolute;margin-left:-5.25pt;margin-top:5.9pt;width:450.6pt;height:12.8pt;z-index:251659264;visibility:visible;mso-wrap-style:square;mso-width-percent:0;mso-height-percent:0;mso-wrap-distance-left:9pt;mso-wrap-distance-top:0;mso-wrap-distance-right:9pt;mso-wrap-distance-bottom:0;mso-position-horizontal:absolute;mso-position-horizontal-relative:text;mso-position-vertical:absolute;mso-position-vertical-relative:text;mso-width-percent:0;mso-height-percent:0;mso-width-relative:page;mso-height-relative:page;v-text-anchor:top" o:gfxdata="UEsDBBQABgAIAAAAIQC2gziS/gAAAOEBAAATAAAAW0NvbnRlbnRfVHlwZXNdLnhtbJSRQU7DMBBF&#10;90jcwfIWJU67QAgl6YK0S0CoHGBkTxKLZGx5TGhvj5O2G0SRWNoz/78nu9wcxkFMGNg6quQqL6RA&#10;0s5Y6ir5vt9lD1JwBDIwOMJKHpHlpr69KfdHjyxSmriSfYz+USnWPY7AufNIadK6MEJMx9ApD/oD&#10;OlTrorhX2lFEilmcO2RdNtjC5xDF9pCuTyYBB5bi6bQ4syoJ3g9WQ0ymaiLzg5KdCXlKLjvcW893&#10;SUOqXwnz5DrgnHtJTxOsQfEKIT7DmDSUCaxw7Rqn8787ZsmRM9e2VmPeBN4uqYvTtW7jvijg9N/y&#10;JsXecLq0q+WD6m8AAAD//wMAUEsDBBQABgAIAAAAIQA4/SH/1gAAAJQBAAALAAAAX3JlbHMvLnJl&#10;bHOkkMFqwzAMhu+DvYPRfXGawxijTi+j0GvpHsDYimMaW0Yy2fr2M4PBMnrbUb/Q94l/f/hMi1qR&#10;JVI2sOt6UJgd+ZiDgffL8ekFlFSbvV0oo4EbChzGx4f9GRdb25HMsYhqlCwG5lrLq9biZkxWOiqY&#10;22YiTra2kYMu1l1tQD30/bPm3wwYN0x18gb45AdQl1tp5j/sFB2T0FQ7R0nTNEV3j6o9feQzro1i&#10;OWA14Fm+Q8a1a8+Bvu/d/dMb2JY5uiPbhG/ktn4cqGU/er3pcvwCAAD//wMAUEsDBBQABgAIAAAA&#10;IQBspmiZfwIAAOYEAAAOAAAAZHJzL2Uyb0RvYy54bWysVNtuEzEQfUfiHyy/070kTdNVNlVpCUIq&#10;UFEQzxPbu2vhtY3tZJP+Dd/CjzF2LqSUJ0QiWR7P+HjOmZmdXW16RdbCeWl0TYuznBKhmeFStzX9&#10;8nnxakqJD6A5KKNFTbfC06v5yxezwVaiNJ1RXDiCINpXg61pF4KtssyzTvTgz4wVGp2NcT0ENF2b&#10;cQcDovcqK/N8kg3GcesME97j6e3OSecJv2kECx+bxotAVE0xt5BWl9ZlXLP5DKrWge0k26cB/5BF&#10;D1Ljo0eoWwhAVk4+g+olc8abJpwx02emaSQTiQOyKfI/2Dx0YEXiguJ4e5TJ/z9Y9mF974jkNR1R&#10;oqHHEn1C0X7+0O1KGTKKAg3WVxj3YO9dpOjtnWHfPNHmpgPdimvnzNAJ4JhWEeOzJxei4fEqWQ7v&#10;DUd8WAWTtNo0ro+AqALZpJJsjyURm0AYHp5flOWkxMox9BWT8nySapZBdbhtnQ9vhelJ3NTUYfYJ&#10;HdZ3PsRsoDqEpOyNknwhlUqGa5c3ypE1YHuMF9Pi9W0igCRPw5QmAwo0LfI8QT9x+lOMRRn/f8Po&#10;ZcBGV7Kv6TSPvxgEVdTtjeZpH0Cq3R5zVjq6RWphJBINs0KIh44PhMtItZyOLnG8uMR+Hk3zSX55&#10;QQmoFgeRBUeJM+GrDF3qoijsM8bleLRAPeM5KNvBTofzQ3aYxZ5cUvH4fLJOMkv1jiXetcrS8C2W&#10;G19PNcWPA2464x4pGXDQauq/r8AJStQ7jS1zWYzHcTKTMcZ6o+FOPctTD2iGUDUNyDRtb8JumlfW&#10;ybbDl4rER5trbLNGpg6ILbjLat+cOEyJxH7w47Se2inq9+dp/gsAAP//AwBQSwMEFAAGAAgAAAAh&#10;ALe+qrrhAAAACQEAAA8AAABkcnMvZG93bnJldi54bWxMj8tOwzAQRfdI/IM1SGxQa4dAHyFOhZBA&#10;CDZtYNOd47hJRDwOttOmf8+wguXoHt05N99MtmdH40PnUEIyF8AMald32Ej4/HierYCFqLBWvUMj&#10;4WwCbIrLi1xltTvhzhzL2DAqwZApCW2MQ8Z50K2xKszdYJCyg/NWRTp9w2uvTlRue34rxIJb1SF9&#10;aNVgnlqjv8rRShjf08P320u6LfV25/XiZnitznspr6+mxwdg0UzxD4ZffVKHgpwqN2IdWC9hloh7&#10;QilIaAIBq7VYAqskpMs74EXO/y8ofgAAAP//AwBQSwECLQAUAAYACAAAACEAtoM4kv4AAADhAQAA&#10;EwAAAAAAAAAAAAAAAAAAAAAAW0NvbnRlbnRfVHlwZXNdLnhtbFBLAQItABQABgAIAAAAIQA4/SH/&#10;1gAAAJQBAAALAAAAAAAAAAAAAAAAAC8BAABfcmVscy8ucmVsc1BLAQItABQABgAIAAAAIQBspmiZ&#10;fwIAAOYEAAAOAAAAAAAAAAAAAAAAAC4CAABkcnMvZTJvRG9jLnhtbFBLAQItABQABgAIAAAAIQC3&#10;vqq64QAAAAkBAAAPAAAAAAAAAAAAAAAAANkEAABkcnMvZG93bnJldi54bWxQSwUGAAAAAAQABADz&#10;AAAA5wUAAAAA&#10;" fillcolor="#4f81bd" strokecolor="#f2f2f2" strokeweight="3pt">
-              <v:shadow on="t" color="#243f60" opacity=".5" offset="1pt"/>
-            </v:rect>
-          </w:pict>
-        </mc:Fallback>
-      </mc:AlternateContent>
-    </w:r>
-  </w:p>
-  <w:p>
-    <w:pPr>
-      <w:tabs>
-        <w:tab w:val="center" w:pos="4419"/>
-        <w:tab w:val="right" w:pos="8838"/>
-      </w:tabs>
-      <w:spacing w:after="0" w:line="240" w:lineRule="auto"/>
-      <w:rPr>
-        <w:rFonts w:ascii="Calibri" w:eastAsia="Calibri" w:hAnsi="Calibri" w:cs="Times New Roman"/>
-        <w:sz w:val="22"/>
-      </w:rPr>
-    </w:pPr>
-  </w:p>
+  <w:tbl>
+    <w:tblPr>
+      <w:tblW w:w="9015" w:type="dxa"/>
+      <w:tblBorders>
+        <w:top w:val="single" w:sz="8" w:space="0" w:color="000000"/>
+        <w:left w:val="single" w:sz="8" w:space="0" w:color="000000"/>
+        <w:bottom w:val="single" w:sz="8" w:space="0" w:color="000000"/>
+        <w:right w:val="single" w:sz="8" w:space="0" w:color="000000"/>
+        <w:insideH w:val="single" w:sz="8" w:space="0" w:color="000000"/>
+        <w:insideV w:val="single" w:sz="8" w:space="0" w:color="000000"/>
+      </w:tblBorders>
+      <w:tblLayout w:type="fixed"/>
+      <w:tblLook w:val="0600" w:firstRow="0" w:lastRow="0" w:firstColumn="0" w:lastColumn="0" w:noHBand="1" w:noVBand="1"/>
+    </w:tblPr>
+    <w:tblGrid>
+      <w:gridCol w:w="2325"/>
+      <w:gridCol w:w="4125"/>
+      <w:gridCol w:w="2565"/>
+    </w:tblGrid>
+    <w:tr>
+      <w:trPr>
+        <w:trHeight w:val="460"/>
+      </w:trPr>
+      <w:tc>
+        <w:tcPr>
+          <w:tcW w:w="2325" w:type="dxa"/>
+          <w:vMerge w:val="restart"/>
+          <w:shd w:val="clear" w:color="auto" w:fill="auto"/>
+          <w:tcMar>
+            <w:top w:w="100" w:type="dxa"/>
+            <w:left w:w="100" w:type="dxa"/>
+            <w:bottom w:w="100" w:type="dxa"/>
+            <w:right w:w="100" w:type="dxa"/>
+          </w:tcMar>
+        </w:tcPr>
+        <w:p>
+          <w:pPr>
+            <w:tabs>
+              <w:tab w:val="center" w:pos="4419"/>
+              <w:tab w:val="right" w:pos="8838"/>
+            </w:tabs>
+            <w:spacing w:after="0" w:line="240" w:lineRule="auto"/>
+            <w:jc w:val="right"/>
+            <w:rPr>
+              <w:rFonts w:ascii="Arial" w:eastAsia="Calibri" w:hAnsi="Arial" w:cs="Times New Roman"/>
+              <w:color w:val="365F91"/>
+              <w:szCs w:val="24"/>
+            </w:rPr>
+          </w:pPr>
+          <w:r>
+            <w:rPr>
+              <w:rFonts w:ascii="Arial" w:eastAsia="Calibri" w:hAnsi="Arial" w:cs="Times New Roman"/>
+              <w:color w:val="365F91"/>
+              <w:szCs w:val="24"/>
+            </w:rPr>
+            <w:drawing>
+              <wp:inline distT="0" distB="0" distL="0" distR="0" wp14:anchorId="2AAB8A0F" wp14:editId="11DC1CF2">
+                <wp:extent cx="733245" cy="733245"/>
+                <wp:effectExtent l="0" t="0" r="0" b="0"/>
+                <wp:docPr id="2" name="Imagen 2"/>
+                <wp:cNvGraphicFramePr>
+                  <a:graphicFrameLocks xmlns:a="http://schemas.openxmlformats.org/drawingml/2006/main" noChangeAspect="1"/>
+                </wp:cNvGraphicFramePr>
+                <a:graphic xmlns:a="http://schemas.openxmlformats.org/drawingml/2006/main">
+                  <a:graphicData uri="http://schemas.openxmlformats.org/drawingml/2006/picture">
+                    <pic:pic xmlns:pic="http://schemas.openxmlformats.org/drawingml/2006/picture">
+                      <pic:nvPicPr>
+                        <pic:cNvPr id="0" name="Picture 1"/>
+                        <pic:cNvPicPr>
+                          <a:picLocks noChangeAspect="1" noChangeArrowheads="1"/>
+                        </pic:cNvPicPr>
+                      </pic:nvPicPr>
+                      <pic:blipFill>
+                        <a:blip r:embed="rId1">
+                          <a:extLst>
+                            <a:ext uri="{28A0092B-C50C-407E-A947-70E740481C1C}">
+                              <a14:useLocalDpi xmlns:a14="http://schemas.microsoft.com/office/drawing/2010/main" val="0"/>
+                            </a:ext>
+                          </a:extLst>
+                        </a:blip>
+                        <a:srcRect/>
+                        <a:stretch>
+                          <a:fillRect/>
+                        </a:stretch>
+                      </pic:blipFill>
+                      <pic:spPr bwMode="auto">
+                        <a:xfrm>
+                          <a:off x="0" y="0"/>
+                          <a:ext cx="768664" cy="768664"/>
+                        </a:xfrm>
+                        <a:prstGeom prst="rect">
+                          <a:avLst/>
+                        </a:prstGeom>
+                        <a:noFill/>
+                        <a:ln>
+                          <a:noFill/>
+                        </a:ln>
+                      </pic:spPr>
+                    </pic:pic>
+                  </a:graphicData>
+                </a:graphic>
+              </wp:inline>
+            </w:drawing>
+          </w:r>
+        </w:p>
+      </w:tc>
+      <w:tc>
+        <w:tcPr>
+          <w:tcW w:w="4125" w:type="dxa"/>
+          <w:shd w:val="clear" w:color="auto" w:fill="auto"/>
+          <w:tcMar>
+            <w:top w:w="100" w:type="dxa"/>
+            <w:left w:w="100" w:type="dxa"/>
+            <w:bottom w:w="100" w:type="dxa"/>
+            <w:right w:w="100" w:type="dxa"/>
+          </w:tcMar>
+        </w:tcPr>
+        <w:p>
+          <w:pPr>
+            <w:tabs>
+              <w:tab w:val="center" w:pos="4419"/>
+              <w:tab w:val="right" w:pos="8838"/>
+            </w:tabs>
+            <w:spacing w:after="0" w:line="240" w:lineRule="auto"/>
+            <w:jc w:val="right"/>
+            <w:rPr>
+              <w:rFonts w:ascii="Arial" w:eastAsia="Calibri" w:hAnsi="Arial" w:cs="Times New Roman"/>
+              <w:color w:val="365F91"/>
+              <w:szCs w:val="24"/>
+            </w:rPr>
+          </w:pPr>
+          <w:r>
+            <w:rPr>
+              <w:rFonts w:ascii="Arial" w:eastAsia="Calibri" w:hAnsi="Arial" w:cs="Times New Roman"/>
+              <w:color w:val="365F91"/>
+              <w:szCs w:val="24"/>
+            </w:rPr>
+            <w:t>007_NORM_GST_WRRS</w:t>
+          </w:r>
+        </w:p>
+      </w:tc>
+      <w:tc>
+        <w:tcPr>
+          <w:tcW w:w="2565" w:type="dxa"/>
+          <w:shd w:val="clear" w:color="auto" w:fill="auto"/>
+          <w:tcMar>
+            <w:top w:w="100" w:type="dxa"/>
+            <w:left w:w="100" w:type="dxa"/>
+            <w:bottom w:w="100" w:type="dxa"/>
+            <w:right w:w="100" w:type="dxa"/>
+          </w:tcMar>
+        </w:tcPr>
+        <w:p>
+          <w:pPr>
+            <w:tabs>
+              <w:tab w:val="center" w:pos="4419"/>
+              <w:tab w:val="right" w:pos="8838"/>
+            </w:tabs>
+            <w:spacing w:after="0" w:line="240" w:lineRule="auto"/>
+            <w:jc w:val="right"/>
+            <w:rPr>
+              <w:rFonts w:ascii="Arial" w:eastAsia="Calibri" w:hAnsi="Arial" w:cs="Times New Roman"/>
+              <w:color w:val="365F91"/>
+              <w:szCs w:val="24"/>
+            </w:rPr>
+          </w:pPr>
+          <w:r>
+            <w:rPr>
+              <w:rFonts w:ascii="Arial" w:eastAsia="Calibri" w:hAnsi="Arial" w:cs="Times New Roman"/>
+              <w:color w:val="365F91"/>
+              <w:szCs w:val="24"/>
+              <w:lang w:val="es-ES"/>
+            </w:rPr>
+            <w:t xml:space="preserve">Página </w:t>
+          </w:r>
+          <w:r>
+            <w:rPr>
+              <w:rFonts w:ascii="Arial" w:eastAsia="Calibri" w:hAnsi="Arial" w:cs="Times New Roman"/>
+              <w:b/>
+              <w:bCs/>
+              <w:color w:val="365F91"/>
+              <w:szCs w:val="24"/>
+              <w:lang w:val="es-ES"/>
+            </w:rPr>
+            <w:fldChar w:fldCharType="begin"/>
+          </w:r>
+          <w:r>
+            <w:rPr>
+              <w:rFonts w:ascii="Arial" w:eastAsia="Calibri" w:hAnsi="Arial" w:cs="Times New Roman"/>
+              <w:b/>
+              <w:bCs/>
+              <w:color w:val="365F91"/>
+              <w:szCs w:val="24"/>
+              <w:lang w:val="es-ES"/>
+            </w:rPr>
+            <w:instrText>PAGE  \* Arabic  \* MERGEFORMAT</w:instrText>
+          </w:r>
+          <w:r>
+            <w:rPr>
+              <w:rFonts w:ascii="Arial" w:eastAsia="Calibri" w:hAnsi="Arial" w:cs="Times New Roman"/>
+              <w:b/>
+              <w:bCs/>
+              <w:color w:val="365F91"/>
+              <w:szCs w:val="24"/>
+              <w:lang w:val="es-ES"/>
+            </w:rPr>
+            <w:fldChar w:fldCharType="separate"/>
+          </w:r>
+          <w:r>
+            <w:rPr>
+              <w:rFonts w:ascii="Arial" w:eastAsia="Calibri" w:hAnsi="Arial" w:cs="Times New Roman"/>
+              <w:b/>
+              <w:bCs/>
+              <w:noProof/>
+              <w:color w:val="365F91"/>
+              <w:szCs w:val="24"/>
+              <w:lang w:val="es-ES"/>
+            </w:rPr>
+            <w:t>6</w:t>
+          </w:r>
+          <w:r>
+            <w:rPr>
+              <w:rFonts w:ascii="Arial" w:eastAsia="Calibri" w:hAnsi="Arial" w:cs="Times New Roman"/>
+              <w:color w:val="365F91"/>
+              <w:szCs w:val="24"/>
+            </w:rPr>
+            <w:fldChar w:fldCharType="end"/>
+          </w:r>
+          <w:r>
+            <w:rPr>
+              <w:rFonts w:ascii="Arial" w:eastAsia="Calibri" w:hAnsi="Arial" w:cs="Times New Roman"/>
+              <w:color w:val="365F91"/>
+              <w:szCs w:val="24"/>
+              <w:lang w:val="es-ES"/>
+            </w:rPr>
+            <w:t xml:space="preserve"> de </w:t>
+          </w:r>
+          <w:r>
+            <w:rPr>
+              <w:rFonts w:ascii="Arial" w:eastAsia="Calibri" w:hAnsi="Arial" w:cs="Times New Roman"/>
+              <w:b/>
+              <w:bCs/>
+              <w:color w:val="365F91"/>
+              <w:szCs w:val="24"/>
+              <w:lang w:val="es-ES"/>
+            </w:rPr>
+            <w:fldChar w:fldCharType="begin"/>
+          </w:r>
+          <w:r>
+            <w:rPr>
+              <w:rFonts w:ascii="Arial" w:eastAsia="Calibri" w:hAnsi="Arial" w:cs="Times New Roman"/>
+              <w:b/>
+              <w:bCs/>
+              <w:color w:val="365F91"/>
+              <w:szCs w:val="24"/>
+              <w:lang w:val="es-ES"/>
+            </w:rPr>
+            <w:instrText>NUMPAGES  \* Arabic  \* MERGEFORMAT</w:instrText>
+          </w:r>
+          <w:r>
+            <w:rPr>
+              <w:rFonts w:ascii="Arial" w:eastAsia="Calibri" w:hAnsi="Arial" w:cs="Times New Roman"/>
+              <w:b/>
+              <w:bCs/>
+              <w:color w:val="365F91"/>
+              <w:szCs w:val="24"/>
+              <w:lang w:val="es-ES"/>
+            </w:rPr>
+            <w:fldChar w:fldCharType="separate"/>
+          </w:r>
+          <w:r>
+            <w:rPr>
+              <w:rFonts w:ascii="Arial" w:eastAsia="Calibri" w:hAnsi="Arial" w:cs="Times New Roman"/>
+              <w:b/>
+              <w:bCs/>
+              <w:noProof/>
+              <w:color w:val="365F91"/>
+              <w:szCs w:val="24"/>
+              <w:lang w:val="es-ES"/>
+            </w:rPr>
+            <w:t>7</w:t>
+          </w:r>
+          <w:r>
+            <w:rPr>
+              <w:rFonts w:ascii="Arial" w:eastAsia="Calibri" w:hAnsi="Arial" w:cs="Times New Roman"/>
+              <w:color w:val="365F91"/>
+              <w:szCs w:val="24"/>
+            </w:rPr>
+            <w:fldChar w:fldCharType="end"/>
+          </w:r>
+        </w:p>
+      </w:tc>
+    </w:tr>
+    <w:tr>
+      <w:trPr>
+        <w:trHeight w:val="420"/>
+      </w:trPr>
+      <w:tc>
+        <w:tcPr>
+          <w:tcW w:w="2325" w:type="dxa"/>
+          <w:vMerge/>
+          <w:shd w:val="clear" w:color="auto" w:fill="auto"/>
+          <w:tcMar>
+            <w:top w:w="100" w:type="dxa"/>
+            <w:left w:w="100" w:type="dxa"/>
+            <w:bottom w:w="100" w:type="dxa"/>
+            <w:right w:w="100" w:type="dxa"/>
+          </w:tcMar>
+        </w:tcPr>
+        <w:p>
+          <w:pPr>
+            <w:tabs>
+              <w:tab w:val="center" w:pos="4419"/>
+              <w:tab w:val="right" w:pos="8838"/>
+            </w:tabs>
+            <w:spacing w:after="0" w:line="240" w:lineRule="auto"/>
+            <w:jc w:val="right"/>
+            <w:rPr>
+              <w:rFonts w:ascii="Arial" w:eastAsia="Calibri" w:hAnsi="Arial" w:cs="Times New Roman"/>
+              <w:color w:val="365F91"/>
+              <w:szCs w:val="24"/>
+            </w:rPr>
+          </w:pPr>
+        </w:p>
+      </w:tc>
+      <w:tc>
+        <w:tcPr>
+          <w:tcW w:w="4125" w:type="dxa"/>
+          <w:shd w:val="clear" w:color="auto" w:fill="auto"/>
+          <w:tcMar>
+            <w:top w:w="100" w:type="dxa"/>
+            <w:left w:w="100" w:type="dxa"/>
+            <w:bottom w:w="100" w:type="dxa"/>
+            <w:right w:w="100" w:type="dxa"/>
+          </w:tcMar>
+        </w:tcPr>
+        <w:p>
+          <w:pPr>
+            <w:tabs>
+              <w:tab w:val="center" w:pos="4419"/>
+              <w:tab w:val="right" w:pos="8838"/>
+            </w:tabs>
+            <w:spacing w:after="0" w:line="240" w:lineRule="auto"/>
+            <w:jc w:val="right"/>
+            <w:rPr>
+              <w:rFonts w:ascii="Arial" w:eastAsia="Calibri" w:hAnsi="Arial" w:cs="Times New Roman"/>
+              <w:color w:val="365F91"/>
+              <w:szCs w:val="24"/>
+            </w:rPr>
+          </w:pPr>
+          <w:r>
+            <w:rPr>
+              <w:rFonts w:ascii="Arial" w:eastAsia="Calibri" w:hAnsi="Arial" w:cs="Times New Roman"/>
+              <w:color w:val="365F91"/>
+              <w:szCs w:val="24"/>
+            </w:rPr>
+            <w:t>Normas de gestión de proyecto</w:t>
+          </w:r>
+        </w:p>
+      </w:tc>
+      <w:tc>
+        <w:tcPr>
+          <w:tcW w:w="2565" w:type="dxa"/>
+          <w:shd w:val="clear" w:color="auto" w:fill="auto"/>
+          <w:tcMar>
+            <w:top w:w="100" w:type="dxa"/>
+            <w:left w:w="100" w:type="dxa"/>
+            <w:bottom w:w="100" w:type="dxa"/>
+            <w:right w:w="100" w:type="dxa"/>
+          </w:tcMar>
+        </w:tcPr>
+        <w:p>
+          <w:pPr>
+            <w:tabs>
+              <w:tab w:val="center" w:pos="4419"/>
+              <w:tab w:val="right" w:pos="8838"/>
+            </w:tabs>
+            <w:spacing w:after="0" w:line="240" w:lineRule="auto"/>
+            <w:jc w:val="right"/>
+            <w:rPr>
+              <w:rFonts w:ascii="Arial" w:eastAsia="Calibri" w:hAnsi="Arial" w:cs="Times New Roman"/>
+              <w:color w:val="365F91"/>
+              <w:szCs w:val="24"/>
+              <w:lang w:val="es-ES"/>
+            </w:rPr>
+          </w:pPr>
+          <w:r>
+            <w:rPr>
+              <w:rFonts w:ascii="Arial" w:eastAsia="Calibri" w:hAnsi="Arial" w:cs="Times New Roman"/>
+              <w:color w:val="365F91"/>
+              <w:szCs w:val="24"/>
+              <w:lang w:val="es-ES"/>
+            </w:rPr>
+            <w:t>Edición 1</w:t>
+          </w:r>
+        </w:p>
+        <w:p>
+          <w:pPr>
+            <w:tabs>
+              <w:tab w:val="center" w:pos="4419"/>
+              <w:tab w:val="right" w:pos="8838"/>
+            </w:tabs>
+            <w:spacing w:after="0" w:line="240" w:lineRule="auto"/>
+            <w:jc w:val="right"/>
+            <w:rPr>
+              <w:rFonts w:ascii="Arial" w:eastAsia="Calibri" w:hAnsi="Arial" w:cs="Times New Roman"/>
+              <w:color w:val="365F91"/>
+              <w:szCs w:val="24"/>
+            </w:rPr>
+          </w:pPr>
+          <w:r>
+            <w:rPr>
+              <w:rFonts w:ascii="Arial" w:eastAsia="Calibri" w:hAnsi="Arial" w:cs="Times New Roman"/>
+              <w:color w:val="365F91"/>
+              <w:szCs w:val="24"/>
+              <w:lang w:val="es-ES"/>
+            </w:rPr>
+            <w:t>fecha: 09/05</w:t>
+          </w:r>
+          <w:r>
+            <w:rPr>
+              <w:rFonts w:ascii="Arial" w:eastAsia="Calibri" w:hAnsi="Arial" w:cs="Times New Roman"/>
+              <w:color w:val="365F91"/>
+              <w:szCs w:val="24"/>
+              <w:lang w:val="es-ES"/>
+            </w:rPr>
+            <w:t>/2019</w:t>
+          </w:r>
+        </w:p>
+      </w:tc>
+    </w:tr>
+  </w:tbl>
   <w:p>
     <w:pPr>
       <w:pStyle w:val="Encabezado"/>
